--- a/法令ファイル/電気事業者による再生可能エネルギー電気の調達に関する特別措置法に基づく費用負担調整機関に関する省令/電気事業者による再生可能エネルギー電気の調達に関する特別措置法に基づく費用負担調整機関に関する省令（平成二十三年経済産業省令第六十一号）.docx
+++ b/法令ファイル/電気事業者による再生可能エネルギー電気の調達に関する特別措置法に基づく費用負担調整機関に関する省令/電気事業者による再生可能エネルギー電気の調達に関する特別措置法に基づく費用負担調整機関に関する省令（平成二十三年経済産業省令第六十一号）.docx
@@ -40,154 +40,100 @@
     </w:p>
     <w:p>
       <w:pPr>
-        <w:pStyle w:val="Heading6"/>
+        <w:pStyle w:val="ListBullet"/>
         <w:ind w:left="880"/>
       </w:pPr>
       <w:r>
         <w:t>一</w:t>
-      </w:r>
-    </w:p>
-    <w:p>
-      <w:pPr>
-        <w:ind w:left="880"/>
-      </w:pPr>
-      <w:r>
+        <w:br/>
         <w:t>定款及び登記事項証明書</w:t>
       </w:r>
     </w:p>
     <w:p>
       <w:pPr>
-        <w:pStyle w:val="Heading6"/>
+        <w:pStyle w:val="ListBullet"/>
         <w:ind w:left="880"/>
       </w:pPr>
       <w:r>
         <w:t>二</w:t>
-      </w:r>
-    </w:p>
-    <w:p>
-      <w:pPr>
-        <w:ind w:left="880"/>
-      </w:pPr>
-      <w:r>
+        <w:br/>
         <w:t>次に掲げる指定申請者の区分に応じ、当該各号に定める書類</w:t>
       </w:r>
     </w:p>
     <w:p>
       <w:pPr>
-        <w:pStyle w:val="Heading6"/>
+        <w:pStyle w:val="ListBullet"/>
         <w:ind w:left="880"/>
       </w:pPr>
       <w:r>
         <w:t>三</w:t>
-      </w:r>
-    </w:p>
-    <w:p>
-      <w:pPr>
-        <w:ind w:left="880"/>
-      </w:pPr>
-      <w:r>
+        <w:br/>
         <w:t>指定の申請に関する意思の決定を証する書類</w:t>
       </w:r>
     </w:p>
     <w:p>
       <w:pPr>
-        <w:pStyle w:val="Heading6"/>
+        <w:pStyle w:val="ListBullet"/>
         <w:ind w:left="880"/>
       </w:pPr>
       <w:r>
         <w:t>四</w:t>
-      </w:r>
-    </w:p>
-    <w:p>
-      <w:pPr>
-        <w:ind w:left="880"/>
-      </w:pPr>
-      <w:r>
+        <w:br/>
         <w:t>調整業務の実施に関する計画及び費用の見込みを記載した書類</w:t>
       </w:r>
     </w:p>
     <w:p>
       <w:pPr>
-        <w:pStyle w:val="Heading6"/>
+        <w:pStyle w:val="ListBullet"/>
         <w:ind w:left="880"/>
       </w:pPr>
       <w:r>
         <w:t>五</w:t>
-      </w:r>
-    </w:p>
-    <w:p>
-      <w:pPr>
-        <w:ind w:left="880"/>
-      </w:pPr>
-      <w:r>
+        <w:br/>
         <w:t>申請の日の属する事業年度の前事業年度における貸借対照表、損益計算書及び財産目録（申請の日の属する事業年度に設立された法人にあっては、その設立時における財産目録）</w:t>
       </w:r>
     </w:p>
     <w:p>
       <w:pPr>
-        <w:pStyle w:val="Heading6"/>
+        <w:pStyle w:val="ListBullet"/>
         <w:ind w:left="880"/>
       </w:pPr>
       <w:r>
         <w:t>六</w:t>
-      </w:r>
-    </w:p>
-    <w:p>
-      <w:pPr>
-        <w:ind w:left="880"/>
-      </w:pPr>
-      <w:r>
+        <w:br/>
         <w:t>役員の氏名及び略歴を記載した書類</w:t>
       </w:r>
     </w:p>
     <w:p>
       <w:pPr>
-        <w:pStyle w:val="Heading6"/>
+        <w:pStyle w:val="ListBullet"/>
         <w:ind w:left="880"/>
       </w:pPr>
       <w:r>
         <w:t>七</w:t>
-      </w:r>
-    </w:p>
-    <w:p>
-      <w:pPr>
-        <w:ind w:left="880"/>
-      </w:pPr>
-      <w:r>
+        <w:br/>
         <w:t>役員及び職員の配置の状況並びに事務の機構及び分掌に関する事項を記載した書類</w:t>
       </w:r>
     </w:p>
     <w:p>
       <w:pPr>
-        <w:pStyle w:val="Heading6"/>
+        <w:pStyle w:val="ListBullet"/>
         <w:ind w:left="880"/>
       </w:pPr>
       <w:r>
         <w:t>八</w:t>
-      </w:r>
-    </w:p>
-    <w:p>
-      <w:pPr>
-        <w:ind w:left="880"/>
-      </w:pPr>
-      <w:r>
+        <w:br/>
         <w:t>現に行っている業務の概要を記載した書類</w:t>
       </w:r>
     </w:p>
     <w:p>
       <w:pPr>
-        <w:pStyle w:val="Heading6"/>
+        <w:pStyle w:val="ListBullet"/>
         <w:ind w:left="880"/>
       </w:pPr>
       <w:r>
         <w:t>九</w:t>
-      </w:r>
-    </w:p>
-    <w:p>
-      <w:pPr>
-        <w:ind w:left="880"/>
-      </w:pPr>
-      <w:r>
+        <w:br/>
         <w:t>役員が法第五十五条第一項第五号イ及びロに該当する者でない旨を誓約する書類</w:t>
       </w:r>
     </w:p>
@@ -236,154 +182,100 @@
     </w:p>
     <w:p>
       <w:pPr>
-        <w:pStyle w:val="Heading6"/>
+        <w:pStyle w:val="ListBullet"/>
         <w:ind w:left="880"/>
       </w:pPr>
       <w:r>
         <w:t>一</w:t>
-      </w:r>
-    </w:p>
-    <w:p>
-      <w:pPr>
-        <w:ind w:left="880"/>
-      </w:pPr>
-      <w:r>
+        <w:br/>
         <w:t>調整業務を行う時間及び休日に関する事項</w:t>
       </w:r>
     </w:p>
     <w:p>
       <w:pPr>
-        <w:pStyle w:val="Heading6"/>
+        <w:pStyle w:val="ListBullet"/>
         <w:ind w:left="880"/>
       </w:pPr>
       <w:r>
         <w:t>二</w:t>
-      </w:r>
-    </w:p>
-    <w:p>
-      <w:pPr>
-        <w:ind w:left="880"/>
-      </w:pPr>
-      <w:r>
+        <w:br/>
         <w:t>調整業務を行う事務所に関する事項</w:t>
       </w:r>
     </w:p>
     <w:p>
       <w:pPr>
-        <w:pStyle w:val="Heading6"/>
+        <w:pStyle w:val="ListBullet"/>
         <w:ind w:left="880"/>
       </w:pPr>
       <w:r>
         <w:t>三</w:t>
-      </w:r>
-    </w:p>
-    <w:p>
-      <w:pPr>
-        <w:ind w:left="880"/>
-      </w:pPr>
-      <w:r>
+        <w:br/>
         <w:t>交付金の交付及び納付金の徴収の方法に関する事項</w:t>
       </w:r>
     </w:p>
     <w:p>
       <w:pPr>
-        <w:pStyle w:val="Heading6"/>
+        <w:pStyle w:val="ListBullet"/>
         <w:ind w:left="880"/>
       </w:pPr>
       <w:r>
         <w:t>四</w:t>
-      </w:r>
-    </w:p>
-    <w:p>
-      <w:pPr>
-        <w:ind w:left="880"/>
-      </w:pPr>
-      <w:r>
+        <w:br/>
         <w:t>納付金の管理の方法に関する事項</w:t>
       </w:r>
     </w:p>
     <w:p>
       <w:pPr>
-        <w:pStyle w:val="Heading6"/>
+        <w:pStyle w:val="ListBullet"/>
         <w:ind w:left="880"/>
       </w:pPr>
       <w:r>
         <w:t>五</w:t>
-      </w:r>
-    </w:p>
-    <w:p>
-      <w:pPr>
-        <w:ind w:left="880"/>
-      </w:pPr>
-      <w:r>
+        <w:br/>
         <w:t>法第三十八条の規定により政府が講ずる予算上の措置に係る資金の管理の方法に関する事項</w:t>
       </w:r>
     </w:p>
     <w:p>
       <w:pPr>
-        <w:pStyle w:val="Heading6"/>
+        <w:pStyle w:val="ListBullet"/>
         <w:ind w:left="880"/>
       </w:pPr>
       <w:r>
         <w:t>六</w:t>
-      </w:r>
-    </w:p>
-    <w:p>
-      <w:pPr>
-        <w:ind w:left="880"/>
-      </w:pPr>
-      <w:r>
+        <w:br/>
         <w:t>調整機関の役員の選任及び解任に関する事項</w:t>
       </w:r>
     </w:p>
     <w:p>
       <w:pPr>
-        <w:pStyle w:val="Heading6"/>
+        <w:pStyle w:val="ListBullet"/>
         <w:ind w:left="880"/>
       </w:pPr>
       <w:r>
         <w:t>七</w:t>
-      </w:r>
-    </w:p>
-    <w:p>
-      <w:pPr>
-        <w:ind w:left="880"/>
-      </w:pPr>
-      <w:r>
+        <w:br/>
         <w:t>調整業務に関する秘密の保持に関する事項</w:t>
       </w:r>
     </w:p>
     <w:p>
       <w:pPr>
-        <w:pStyle w:val="Heading6"/>
+        <w:pStyle w:val="ListBullet"/>
         <w:ind w:left="880"/>
       </w:pPr>
       <w:r>
         <w:t>八</w:t>
-      </w:r>
-    </w:p>
-    <w:p>
-      <w:pPr>
-        <w:ind w:left="880"/>
-      </w:pPr>
-      <w:r>
+        <w:br/>
         <w:t>調整業務に関する帳簿及び書類の管理及び保存に関する事項</w:t>
       </w:r>
     </w:p>
     <w:p>
       <w:pPr>
-        <w:pStyle w:val="Heading6"/>
+        <w:pStyle w:val="ListBullet"/>
         <w:ind w:left="880"/>
       </w:pPr>
       <w:r>
         <w:t>九</w:t>
-      </w:r>
-    </w:p>
-    <w:p>
-      <w:pPr>
-        <w:ind w:left="880"/>
-      </w:pPr>
-      <w:r>
+        <w:br/>
         <w:t>前各号に掲げるもののほか、調整業務に関し必要な事項</w:t>
       </w:r>
     </w:p>
@@ -488,69 +380,45 @@
     </w:p>
     <w:p>
       <w:pPr>
-        <w:pStyle w:val="Heading6"/>
+        <w:pStyle w:val="ListBullet"/>
         <w:ind w:left="880"/>
       </w:pPr>
       <w:r>
         <w:t>一</w:t>
-      </w:r>
-    </w:p>
-    <w:p>
-      <w:pPr>
-        <w:ind w:left="880"/>
-      </w:pPr>
-      <w:r>
+        <w:br/>
         <w:t>交付金を交付した電気事業者の氏名又は名称</w:t>
       </w:r>
     </w:p>
     <w:p>
       <w:pPr>
-        <w:pStyle w:val="Heading6"/>
+        <w:pStyle w:val="ListBullet"/>
         <w:ind w:left="880"/>
       </w:pPr>
       <w:r>
         <w:t>二</w:t>
-      </w:r>
-    </w:p>
-    <w:p>
-      <w:pPr>
-        <w:ind w:left="880"/>
-      </w:pPr>
-      <w:r>
+        <w:br/>
         <w:t>電気事業者ごとの交付金の額及び交付の年月日</w:t>
       </w:r>
     </w:p>
     <w:p>
       <w:pPr>
-        <w:pStyle w:val="Heading6"/>
+        <w:pStyle w:val="ListBullet"/>
         <w:ind w:left="880"/>
       </w:pPr>
       <w:r>
         <w:t>三</w:t>
-      </w:r>
-    </w:p>
-    <w:p>
-      <w:pPr>
-        <w:ind w:left="880"/>
-      </w:pPr>
-      <w:r>
+        <w:br/>
         <w:t>納付金を徴収した小売電気事業者等の氏名又は名称</w:t>
       </w:r>
     </w:p>
     <w:p>
       <w:pPr>
-        <w:pStyle w:val="Heading6"/>
+        <w:pStyle w:val="ListBullet"/>
         <w:ind w:left="880"/>
       </w:pPr>
       <w:r>
         <w:t>四</w:t>
-      </w:r>
-    </w:p>
-    <w:p>
-      <w:pPr>
-        <w:ind w:left="880"/>
-      </w:pPr>
-      <w:r>
+        <w:br/>
         <w:t>小売電気事業者等ごとの納付金の額及び徴収の年月日</w:t>
       </w:r>
     </w:p>
@@ -646,7 +514,7 @@
         <w:pStyle w:val="Heading1"/>
       </w:pPr>
       <w:r>
-        <w:t>附　則（平成二九年三月一四日経済産業省令第一三号）</w:t>
+        <w:t>附則（平成二九年三月一四日経済産業省令第一三号）</w:t>
       </w:r>
     </w:p>
     <w:p>
@@ -660,6 +528,8 @@
     <w:p>
       <w:r>
         <w:t>この省令は、平成二十九年四月一日から施行する。</w:t>
+        <w:br/>
+        <w:t>ただし、第八条の規定については、この省令の公布の日に施行する。</w:t>
       </w:r>
     </w:p>
     <w:sectPr>
@@ -682,7 +552,7 @@
     </w:pPr>
     <w:r>
       <w:tab/>
-      <w:t>WeGov v0.1 - FTS141</w:t>
+      <w:t>WeGov v0.2 - FTS141</w:t>
     </w:r>
   </w:p>
 </w:ftr>
